--- a/doc/匹配订单购买关系规则.docx
+++ b/doc/匹配订单购买关系规则.docx
@@ -5,11 +5,18 @@
     <w:p>
       <w:pPr>
         <w:rPr>
-          <w:rFonts w:hint="eastAsia"/>
-          <w:sz w:val="32"/>
-          <w:szCs w:val="32"/>
-        </w:rPr>
-      </w:pPr>
+          <w:sz w:val="32"/>
+          <w:szCs w:val="32"/>
+        </w:rPr>
+      </w:pPr>
+      <w:r>
+        <w:rPr>
+          <w:rFonts w:hint="eastAsia"/>
+          <w:sz w:val="32"/>
+          <w:szCs w:val="32"/>
+        </w:rPr>
+        <w:t>匹配</w:t>
+      </w:r>
       <w:r>
         <w:rPr>
           <w:rFonts w:hint="eastAsia"/>
@@ -35,11 +42,18 @@
           <w:numId w:val="1"/>
         </w:numPr>
         <w:rPr>
-          <w:rFonts w:hint="eastAsia"/>
-          <w:sz w:val="32"/>
-          <w:szCs w:val="32"/>
-        </w:rPr>
-      </w:pPr>
+          <w:sz w:val="32"/>
+          <w:szCs w:val="32"/>
+        </w:rPr>
+      </w:pPr>
+      <w:r>
+        <w:rPr>
+          <w:rFonts w:hint="eastAsia"/>
+          <w:sz w:val="32"/>
+          <w:szCs w:val="32"/>
+        </w:rPr>
+        <w:t>匹配</w:t>
+      </w:r>
       <w:r>
         <w:rPr>
           <w:rFonts w:hint="eastAsia"/>
@@ -54,6 +68,14 @@
           <w:sz w:val="32"/>
           <w:szCs w:val="32"/>
         </w:rPr>
+        <w:t>之前的订单</w:t>
+      </w:r>
+      <w:r>
+        <w:rPr>
+          <w:rFonts w:hint="eastAsia"/>
+          <w:sz w:val="32"/>
+          <w:szCs w:val="32"/>
+        </w:rPr>
         <w:t>（</w:t>
       </w:r>
       <w:r>
@@ -62,7 +84,47 @@
           <w:sz w:val="32"/>
           <w:szCs w:val="32"/>
         </w:rPr>
-        <w:t>一个订单只能匹配自己一次</w:t>
+        <w:t>一个订单只能</w:t>
+      </w:r>
+      <w:r>
+        <w:rPr>
+          <w:rFonts w:hint="eastAsia"/>
+          <w:sz w:val="32"/>
+          <w:szCs w:val="32"/>
+        </w:rPr>
+        <w:t>被</w:t>
+      </w:r>
+      <w:r>
+        <w:rPr>
+          <w:rFonts w:hint="eastAsia"/>
+          <w:sz w:val="32"/>
+          <w:szCs w:val="32"/>
+        </w:rPr>
+        <w:t>自己</w:t>
+      </w:r>
+      <w:r>
+        <w:rPr>
+          <w:rFonts w:hint="eastAsia"/>
+          <w:sz w:val="32"/>
+          <w:szCs w:val="32"/>
+        </w:rPr>
+        <w:t>匹配</w:t>
+      </w:r>
+      <w:r>
+        <w:rPr>
+          <w:rFonts w:hint="eastAsia"/>
+          <w:sz w:val="32"/>
+          <w:szCs w:val="32"/>
+        </w:rPr>
+        <w:t xml:space="preserve"> </w:t>
+      </w:r>
+      <w:r>
+        <w:rPr>
+          <w:rFonts w:hint="eastAsia"/>
+          <w:sz w:val="32"/>
+          <w:szCs w:val="32"/>
+        </w:rPr>
+        <w:t>一次</w:t>
       </w:r>
       <w:r>
         <w:rPr>
@@ -81,11 +143,20 @@
           <w:numId w:val="1"/>
         </w:numPr>
         <w:rPr>
-          <w:rFonts w:hint="eastAsia"/>
-          <w:sz w:val="32"/>
-          <w:szCs w:val="32"/>
-        </w:rPr>
-      </w:pPr>
+          <w:sz w:val="32"/>
+          <w:szCs w:val="32"/>
+        </w:rPr>
+      </w:pPr>
+      <w:r>
+        <w:rPr>
+          <w:rFonts w:hint="eastAsia"/>
+          <w:sz w:val="32"/>
+          <w:szCs w:val="32"/>
+        </w:rPr>
+        <w:t>匹配</w:t>
+      </w:r>
+      <w:bookmarkStart w:id="0" w:name="_GoBack"/>
+      <w:bookmarkEnd w:id="0"/>
       <w:r>
         <w:rPr>
           <w:rFonts w:hint="eastAsia"/>
@@ -93,6 +164,46 @@
           <w:szCs w:val="32"/>
         </w:rPr>
         <w:t>购买关系</w:t>
+      </w:r>
+      <w:r>
+        <w:rPr>
+          <w:rFonts w:hint="eastAsia"/>
+          <w:sz w:val="32"/>
+          <w:szCs w:val="32"/>
+        </w:rPr>
+        <w:t>（以</w:t>
+      </w:r>
+      <w:r>
+        <w:rPr>
+          <w:rFonts w:hint="eastAsia"/>
+          <w:sz w:val="32"/>
+          <w:szCs w:val="32"/>
+        </w:rPr>
+        <w:t>用户</w:t>
+      </w:r>
+      <w:r>
+        <w:rPr>
+          <w:rFonts w:hint="eastAsia"/>
+          <w:sz w:val="32"/>
+          <w:szCs w:val="32"/>
+        </w:rPr>
+        <w:t>最后点击链接的</w:t>
+      </w:r>
+      <w:r>
+        <w:rPr>
+          <w:rFonts w:hint="eastAsia"/>
+          <w:sz w:val="32"/>
+          <w:szCs w:val="32"/>
+        </w:rPr>
+        <w:t>推广者为准</w:t>
+      </w:r>
+      <w:r>
+        <w:rPr>
+          <w:rFonts w:hint="eastAsia"/>
+          <w:sz w:val="32"/>
+          <w:szCs w:val="32"/>
+        </w:rPr>
+        <w:t>）</w:t>
       </w:r>
     </w:p>
     <w:p>
@@ -103,13 +214,10 @@
           <w:numId w:val="1"/>
         </w:numPr>
         <w:rPr>
-          <w:rFonts w:hint="eastAsia"/>
-          <w:sz w:val="32"/>
-          <w:szCs w:val="32"/>
-        </w:rPr>
-      </w:pPr>
-      <w:bookmarkStart w:id="0" w:name="_GoBack"/>
-      <w:bookmarkEnd w:id="0"/>
+          <w:sz w:val="32"/>
+          <w:szCs w:val="32"/>
+        </w:rPr>
+      </w:pPr>
       <w:r>
         <w:rPr>
           <w:rFonts w:hint="eastAsia"/>
@@ -164,7 +272,31 @@
           <w:sz w:val="32"/>
           <w:szCs w:val="32"/>
         </w:rPr>
-        <w:t>（关系来源是购买关系）</w:t>
+        <w:t>（</w:t>
+      </w:r>
+      <w:r>
+        <w:rPr>
+          <w:rFonts w:hint="eastAsia"/>
+          <w:sz w:val="32"/>
+          <w:szCs w:val="32"/>
+        </w:rPr>
+        <w:t>即</w:t>
+      </w:r>
+      <w:r>
+        <w:rPr>
+          <w:rFonts w:hint="eastAsia"/>
+          <w:sz w:val="32"/>
+          <w:szCs w:val="32"/>
+        </w:rPr>
+        <w:t>此人</w:t>
+      </w:r>
+      <w:r>
+        <w:rPr>
+          <w:rFonts w:hint="eastAsia"/>
+          <w:sz w:val="32"/>
+          <w:szCs w:val="32"/>
+        </w:rPr>
+        <w:t>关系来源是购买关系）</w:t>
       </w:r>
     </w:p>
     <w:p>
@@ -175,7 +307,6 @@
           <w:numId w:val="1"/>
         </w:numPr>
         <w:rPr>
-          <w:rFonts w:hint="eastAsia"/>
           <w:sz w:val="32"/>
           <w:szCs w:val="32"/>
         </w:rPr>
@@ -213,7 +344,6 @@
           <w:numId w:val="1"/>
         </w:numPr>
         <w:rPr>
-          <w:rFonts w:hint="eastAsia"/>
           <w:sz w:val="32"/>
           <w:szCs w:val="32"/>
         </w:rPr>
@@ -246,7 +376,6 @@
     <w:p>
       <w:pPr>
         <w:rPr>
-          <w:rFonts w:hint="eastAsia"/>
           <w:sz w:val="32"/>
           <w:szCs w:val="32"/>
         </w:rPr>
@@ -255,18 +384,17 @@
     <w:p>
       <w:pPr>
         <w:rPr>
-          <w:rFonts w:hint="eastAsia"/>
-          <w:sz w:val="32"/>
-          <w:szCs w:val="32"/>
-        </w:rPr>
-      </w:pPr>
-      <w:r>
-        <w:rPr>
-          <w:rFonts w:hint="eastAsia"/>
-          <w:sz w:val="32"/>
-          <w:szCs w:val="32"/>
-        </w:rPr>
-        <w:t>4/5/6</w:t>
+          <w:sz w:val="32"/>
+          <w:szCs w:val="32"/>
+        </w:rPr>
+      </w:pPr>
+      <w:r>
+        <w:rPr>
+          <w:rFonts w:hint="eastAsia"/>
+          <w:sz w:val="32"/>
+          <w:szCs w:val="32"/>
+        </w:rPr>
+        <w:t>3/4/5</w:t>
       </w:r>
       <w:r>
         <w:rPr>

--- a/doc/匹配订单购买关系规则.docx
+++ b/doc/匹配订单购买关系规则.docx
@@ -4,32 +4,55 @@
   <w:body>
     <w:p>
       <w:pPr>
-        <w:rPr>
-          <w:sz w:val="32"/>
-          <w:szCs w:val="32"/>
-        </w:rPr>
-      </w:pPr>
-      <w:r>
-        <w:rPr>
-          <w:rFonts w:hint="eastAsia"/>
-          <w:sz w:val="32"/>
-          <w:szCs w:val="32"/>
+        <w:pStyle w:val="Title"/>
+        <w:jc w:val="center"/>
+        <w:rPr>
+          <w:rFonts w:hint="eastAsia"/>
+        </w:rPr>
+      </w:pPr>
+      <w:r>
+        <w:rPr>
+          <w:rFonts w:hint="eastAsia"/>
+        </w:rPr>
+        <w:t>匹配订单购买关系规则</w:t>
+      </w:r>
+    </w:p>
+    <w:p>
+      <w:pPr>
+        <w:rPr>
+          <w:rFonts w:hint="eastAsia"/>
+        </w:rPr>
+      </w:pPr>
+    </w:p>
+    <w:p>
+      <w:pPr>
+        <w:spacing w:line="360" w:lineRule="auto"/>
+        <w:rPr>
+          <w:sz w:val="36"/>
+          <w:szCs w:val="36"/>
+        </w:rPr>
+      </w:pPr>
+      <w:r>
+        <w:rPr>
+          <w:rFonts w:hint="eastAsia"/>
+          <w:sz w:val="36"/>
+          <w:szCs w:val="36"/>
         </w:rPr>
         <w:t>匹配</w:t>
       </w:r>
       <w:r>
         <w:rPr>
           <w:rFonts w:hint="eastAsia"/>
-          <w:sz w:val="32"/>
-          <w:szCs w:val="32"/>
+          <w:sz w:val="36"/>
+          <w:szCs w:val="36"/>
         </w:rPr>
         <w:t>优先级</w:t>
       </w:r>
       <w:r>
         <w:rPr>
           <w:rFonts w:hint="eastAsia"/>
-          <w:sz w:val="32"/>
-          <w:szCs w:val="32"/>
+          <w:sz w:val="36"/>
+          <w:szCs w:val="36"/>
         </w:rPr>
         <w:t>（从上到下，越上面优先级越高）</w:t>
       </w:r>
@@ -41,96 +64,105 @@
           <w:ilvl w:val="0"/>
           <w:numId w:val="1"/>
         </w:numPr>
-        <w:rPr>
-          <w:sz w:val="32"/>
-          <w:szCs w:val="32"/>
-        </w:rPr>
-      </w:pPr>
-      <w:r>
-        <w:rPr>
-          <w:rFonts w:hint="eastAsia"/>
-          <w:sz w:val="32"/>
-          <w:szCs w:val="32"/>
+        <w:spacing w:line="360" w:lineRule="auto"/>
+        <w:rPr>
+          <w:sz w:val="36"/>
+          <w:szCs w:val="36"/>
+        </w:rPr>
+      </w:pPr>
+      <w:r>
+        <w:rPr>
+          <w:rFonts w:hint="eastAsia"/>
+          <w:sz w:val="36"/>
+          <w:szCs w:val="36"/>
         </w:rPr>
         <w:t>匹配</w:t>
       </w:r>
       <w:r>
         <w:rPr>
           <w:rFonts w:hint="eastAsia"/>
-          <w:sz w:val="32"/>
-          <w:szCs w:val="32"/>
+          <w:sz w:val="36"/>
+          <w:szCs w:val="36"/>
         </w:rPr>
         <w:t>自己</w:t>
       </w:r>
       <w:r>
         <w:rPr>
           <w:rFonts w:hint="eastAsia"/>
-          <w:sz w:val="32"/>
-          <w:szCs w:val="32"/>
+          <w:sz w:val="36"/>
+          <w:szCs w:val="36"/>
         </w:rPr>
         <w:t>之前的订单</w:t>
       </w:r>
       <w:r>
         <w:rPr>
           <w:rFonts w:hint="eastAsia"/>
-          <w:sz w:val="32"/>
-          <w:szCs w:val="32"/>
+          <w:sz w:val="36"/>
+          <w:szCs w:val="36"/>
         </w:rPr>
         <w:t>（</w:t>
       </w:r>
       <w:r>
         <w:rPr>
           <w:rFonts w:hint="eastAsia"/>
-          <w:sz w:val="32"/>
-          <w:szCs w:val="32"/>
-        </w:rPr>
-        <w:t>一个订单只能</w:t>
-      </w:r>
-      <w:r>
-        <w:rPr>
-          <w:rFonts w:hint="eastAsia"/>
-          <w:sz w:val="32"/>
-          <w:szCs w:val="32"/>
-        </w:rPr>
-        <w:t>被</w:t>
-      </w:r>
-      <w:r>
-        <w:rPr>
-          <w:rFonts w:hint="eastAsia"/>
-          <w:sz w:val="32"/>
-          <w:szCs w:val="32"/>
-        </w:rPr>
-        <w:t>自己</w:t>
-      </w:r>
-      <w:r>
-        <w:rPr>
-          <w:rFonts w:hint="eastAsia"/>
-          <w:sz w:val="32"/>
-          <w:szCs w:val="32"/>
+          <w:sz w:val="36"/>
+          <w:szCs w:val="36"/>
+        </w:rPr>
+        <w:t>一个订单</w:t>
+      </w:r>
+      <w:r>
+        <w:rPr>
+          <w:rFonts w:hint="eastAsia"/>
+          <w:sz w:val="36"/>
+          <w:szCs w:val="36"/>
+        </w:rPr>
+        <w:t>详情</w:t>
+      </w:r>
+      <w:r>
+        <w:rPr>
+          <w:rFonts w:hint="eastAsia"/>
+          <w:sz w:val="36"/>
+          <w:szCs w:val="36"/>
+        </w:rPr>
+        <w:t>只能</w:t>
+      </w:r>
+      <w:r>
+        <w:rPr>
+          <w:rFonts w:hint="eastAsia"/>
+          <w:sz w:val="36"/>
+          <w:szCs w:val="36"/>
+        </w:rPr>
+        <w:t>被自己</w:t>
+      </w:r>
+      <w:r>
+        <w:rPr>
+          <w:rFonts w:hint="eastAsia"/>
+          <w:sz w:val="36"/>
+          <w:szCs w:val="36"/>
         </w:rPr>
         <w:t>匹配</w:t>
       </w:r>
       <w:r>
         <w:rPr>
           <w:rFonts w:hint="eastAsia"/>
-          <w:sz w:val="32"/>
-          <w:szCs w:val="32"/>
+          <w:sz w:val="36"/>
+          <w:szCs w:val="36"/>
         </w:rPr>
         <w:t xml:space="preserve"> </w:t>
       </w:r>
       <w:r>
         <w:rPr>
           <w:rFonts w:hint="eastAsia"/>
-          <w:sz w:val="32"/>
-          <w:szCs w:val="32"/>
+          <w:sz w:val="36"/>
+          <w:szCs w:val="36"/>
         </w:rPr>
         <w:t>一次</w:t>
       </w:r>
       <w:r>
         <w:rPr>
           <w:rFonts w:hint="eastAsia"/>
-          <w:sz w:val="32"/>
-          <w:szCs w:val="32"/>
+          <w:sz w:val="36"/>
+          <w:szCs w:val="36"/>
         </w:rPr>
         <w:t>）</w:t>
       </w:r>
@@ -142,66 +174,82 @@
           <w:ilvl w:val="0"/>
           <w:numId w:val="1"/>
         </w:numPr>
-        <w:rPr>
-          <w:sz w:val="32"/>
-          <w:szCs w:val="32"/>
-        </w:rPr>
-      </w:pPr>
-      <w:r>
-        <w:rPr>
-          <w:rFonts w:hint="eastAsia"/>
-          <w:sz w:val="32"/>
-          <w:szCs w:val="32"/>
+        <w:spacing w:line="360" w:lineRule="auto"/>
+        <w:rPr>
+          <w:rFonts w:hint="eastAsia"/>
+          <w:sz w:val="36"/>
+          <w:szCs w:val="36"/>
+        </w:rPr>
+      </w:pPr>
+      <w:r>
+        <w:rPr>
+          <w:rFonts w:hint="eastAsia"/>
+          <w:sz w:val="36"/>
+          <w:szCs w:val="36"/>
         </w:rPr>
         <w:t>匹配</w:t>
       </w:r>
-      <w:bookmarkStart w:id="0" w:name="_GoBack"/>
-      <w:bookmarkEnd w:id="0"/>
-      <w:r>
-        <w:rPr>
-          <w:rFonts w:hint="eastAsia"/>
-          <w:sz w:val="32"/>
-          <w:szCs w:val="32"/>
+      <w:r>
+        <w:rPr>
+          <w:rFonts w:hint="eastAsia"/>
+          <w:sz w:val="36"/>
+          <w:szCs w:val="36"/>
         </w:rPr>
         <w:t>购买关系</w:t>
       </w:r>
       <w:r>
         <w:rPr>
           <w:rFonts w:hint="eastAsia"/>
-          <w:sz w:val="32"/>
-          <w:szCs w:val="32"/>
+          <w:sz w:val="36"/>
+          <w:szCs w:val="36"/>
         </w:rPr>
         <w:t>（以</w:t>
       </w:r>
       <w:r>
         <w:rPr>
           <w:rFonts w:hint="eastAsia"/>
-          <w:sz w:val="32"/>
-          <w:szCs w:val="32"/>
+          <w:sz w:val="36"/>
+          <w:szCs w:val="36"/>
         </w:rPr>
         <w:t>用户</w:t>
       </w:r>
       <w:r>
         <w:rPr>
           <w:rFonts w:hint="eastAsia"/>
-          <w:sz w:val="32"/>
-          <w:szCs w:val="32"/>
-        </w:rPr>
-        <w:t>最后点击链接的</w:t>
-      </w:r>
-      <w:r>
-        <w:rPr>
-          <w:rFonts w:hint="eastAsia"/>
-          <w:sz w:val="32"/>
-          <w:szCs w:val="32"/>
+          <w:sz w:val="36"/>
+          <w:szCs w:val="36"/>
+        </w:rPr>
+        <w:t>最后点击</w:t>
+      </w:r>
+      <w:r>
+        <w:rPr>
+          <w:rFonts w:hint="eastAsia"/>
+          <w:sz w:val="36"/>
+          <w:szCs w:val="36"/>
+        </w:rPr>
+        <w:t>该商品邀请</w:t>
+      </w:r>
+      <w:r>
+        <w:rPr>
+          <w:rFonts w:hint="eastAsia"/>
+          <w:sz w:val="36"/>
+          <w:szCs w:val="36"/>
+        </w:rPr>
+        <w:t>链接的</w:t>
+      </w:r>
+      <w:r>
+        <w:rPr>
+          <w:rFonts w:hint="eastAsia"/>
+          <w:sz w:val="36"/>
+          <w:szCs w:val="36"/>
         </w:rPr>
         <w:t>推广者为准</w:t>
       </w:r>
       <w:r>
         <w:rPr>
           <w:rFonts w:hint="eastAsia"/>
-          <w:sz w:val="32"/>
-          <w:szCs w:val="32"/>
+          <w:sz w:val="36"/>
+          <w:szCs w:val="36"/>
         </w:rPr>
         <w:t>）</w:t>
       </w:r>
@@ -213,90 +261,67 @@
           <w:ilvl w:val="0"/>
           <w:numId w:val="1"/>
         </w:numPr>
-        <w:rPr>
-          <w:sz w:val="32"/>
-          <w:szCs w:val="32"/>
-        </w:rPr>
-      </w:pPr>
-      <w:r>
-        <w:rPr>
-          <w:rFonts w:hint="eastAsia"/>
-          <w:sz w:val="32"/>
-          <w:szCs w:val="32"/>
-        </w:rPr>
-        <w:t>差</w:t>
-      </w:r>
-      <w:r>
-        <w:rPr>
-          <w:rFonts w:hint="eastAsia"/>
-          <w:sz w:val="32"/>
-          <w:szCs w:val="32"/>
-        </w:rPr>
-        <w:t>1</w:t>
-      </w:r>
-      <w:r>
-        <w:rPr>
-          <w:rFonts w:hint="eastAsia"/>
-          <w:sz w:val="32"/>
-          <w:szCs w:val="32"/>
-        </w:rPr>
-        <w:t>人</w:t>
-      </w:r>
-      <w:r>
-        <w:rPr>
-          <w:rFonts w:hint="eastAsia"/>
-          <w:sz w:val="32"/>
-          <w:szCs w:val="32"/>
-        </w:rPr>
-        <w:t>，且邀请</w:t>
-      </w:r>
-      <w:r>
-        <w:rPr>
-          <w:rFonts w:hint="eastAsia"/>
-          <w:sz w:val="32"/>
-          <w:szCs w:val="32"/>
-        </w:rPr>
-        <w:t>1</w:t>
-      </w:r>
-      <w:r>
-        <w:rPr>
-          <w:rFonts w:hint="eastAsia"/>
-          <w:sz w:val="32"/>
-          <w:szCs w:val="32"/>
-        </w:rPr>
-        <w:t>人</w:t>
-      </w:r>
-      <w:r>
-        <w:rPr>
-          <w:rFonts w:hint="eastAsia"/>
-          <w:sz w:val="32"/>
-          <w:szCs w:val="32"/>
-        </w:rPr>
-        <w:t>（</w:t>
-      </w:r>
-      <w:r>
-        <w:rPr>
-          <w:rFonts w:hint="eastAsia"/>
-          <w:sz w:val="32"/>
-          <w:szCs w:val="32"/>
-        </w:rPr>
-        <w:t>即</w:t>
-      </w:r>
-      <w:r>
-        <w:rPr>
-          <w:rFonts w:hint="eastAsia"/>
-          <w:sz w:val="32"/>
-          <w:szCs w:val="32"/>
-        </w:rPr>
-        <w:t>此人</w:t>
-      </w:r>
-      <w:r>
-        <w:rPr>
-          <w:rFonts w:hint="eastAsia"/>
-          <w:sz w:val="32"/>
-          <w:szCs w:val="32"/>
-        </w:rPr>
-        <w:t>关系来源是购买关系）</w:t>
+        <w:spacing w:line="360" w:lineRule="auto"/>
+        <w:rPr>
+          <w:sz w:val="36"/>
+          <w:szCs w:val="36"/>
+        </w:rPr>
+      </w:pPr>
+      <w:r>
+        <w:rPr>
+          <w:rFonts w:hint="eastAsia"/>
+          <w:sz w:val="36"/>
+          <w:szCs w:val="36"/>
+        </w:rPr>
+        <w:t>匹配邀请关系（</w:t>
+      </w:r>
+      <w:r>
+        <w:rPr>
+          <w:rFonts w:hint="eastAsia"/>
+          <w:sz w:val="36"/>
+          <w:szCs w:val="36"/>
+        </w:rPr>
+        <w:t>以</w:t>
+      </w:r>
+      <w:r>
+        <w:rPr>
+          <w:rFonts w:hint="eastAsia"/>
+          <w:sz w:val="36"/>
+          <w:szCs w:val="36"/>
+        </w:rPr>
+        <w:t>买过该商品</w:t>
+      </w:r>
+      <w:r>
+        <w:rPr>
+          <w:rFonts w:hint="eastAsia"/>
+          <w:sz w:val="36"/>
+          <w:szCs w:val="36"/>
+        </w:rPr>
+        <w:t>且最后邀请过</w:t>
+      </w:r>
+      <w:r>
+        <w:rPr>
+          <w:rFonts w:hint="eastAsia"/>
+          <w:sz w:val="36"/>
+          <w:szCs w:val="36"/>
+        </w:rPr>
+        <w:t>用户</w:t>
+      </w:r>
+      <w:r>
+        <w:rPr>
+          <w:rFonts w:hint="eastAsia"/>
+          <w:sz w:val="36"/>
+          <w:szCs w:val="36"/>
+        </w:rPr>
+        <w:t>的推广者为准</w:t>
+      </w:r>
+      <w:r>
+        <w:rPr>
+          <w:rFonts w:hint="eastAsia"/>
+          <w:sz w:val="36"/>
+          <w:szCs w:val="36"/>
+        </w:rPr>
+        <w:t>）</w:t>
       </w:r>
     </w:p>
     <w:p>
@@ -306,34 +331,115 @@
           <w:ilvl w:val="0"/>
           <w:numId w:val="1"/>
         </w:numPr>
-        <w:rPr>
-          <w:sz w:val="32"/>
-          <w:szCs w:val="32"/>
-        </w:rPr>
-      </w:pPr>
-      <w:r>
-        <w:rPr>
-          <w:rFonts w:hint="eastAsia"/>
-          <w:sz w:val="32"/>
-          <w:szCs w:val="32"/>
+        <w:spacing w:line="360" w:lineRule="auto"/>
+        <w:rPr>
+          <w:sz w:val="36"/>
+          <w:szCs w:val="36"/>
+        </w:rPr>
+      </w:pPr>
+      <w:r>
+        <w:rPr>
+          <w:rFonts w:hint="eastAsia"/>
+          <w:sz w:val="36"/>
+          <w:szCs w:val="36"/>
         </w:rPr>
         <w:t>差</w:t>
       </w:r>
       <w:r>
         <w:rPr>
           <w:rFonts w:hint="eastAsia"/>
-          <w:sz w:val="32"/>
-          <w:szCs w:val="32"/>
-        </w:rPr>
-        <w:t>2</w:t>
-      </w:r>
-      <w:r>
-        <w:rPr>
-          <w:rFonts w:hint="eastAsia"/>
-          <w:sz w:val="32"/>
-          <w:szCs w:val="32"/>
+          <w:sz w:val="36"/>
+          <w:szCs w:val="36"/>
+        </w:rPr>
+        <w:t>1</w:t>
+      </w:r>
+      <w:r>
+        <w:rPr>
+          <w:rFonts w:hint="eastAsia"/>
+          <w:sz w:val="36"/>
+          <w:szCs w:val="36"/>
         </w:rPr>
         <w:t>人</w:t>
+      </w:r>
+      <w:r>
+        <w:rPr>
+          <w:rFonts w:hint="eastAsia"/>
+          <w:sz w:val="36"/>
+          <w:szCs w:val="36"/>
+        </w:rPr>
+        <w:t>，且邀请</w:t>
+      </w:r>
+      <w:r>
+        <w:rPr>
+          <w:rFonts w:hint="eastAsia"/>
+          <w:sz w:val="36"/>
+          <w:szCs w:val="36"/>
+        </w:rPr>
+        <w:t>1</w:t>
+      </w:r>
+      <w:r>
+        <w:rPr>
+          <w:rFonts w:hint="eastAsia"/>
+          <w:sz w:val="36"/>
+          <w:szCs w:val="36"/>
+        </w:rPr>
+        <w:t>人</w:t>
+      </w:r>
+      <w:r>
+        <w:rPr>
+          <w:rFonts w:hint="eastAsia"/>
+          <w:sz w:val="36"/>
+          <w:szCs w:val="36"/>
+        </w:rPr>
+        <w:t>（</w:t>
+      </w:r>
+      <w:r>
+        <w:rPr>
+          <w:rFonts w:hint="eastAsia"/>
+          <w:sz w:val="36"/>
+          <w:szCs w:val="36"/>
+        </w:rPr>
+        <w:t>用户</w:t>
+      </w:r>
+      <w:r>
+        <w:rPr>
+          <w:rFonts w:hint="eastAsia"/>
+          <w:sz w:val="36"/>
+          <w:szCs w:val="36"/>
+        </w:rPr>
+        <w:t>与</w:t>
+      </w:r>
+      <w:r>
+        <w:rPr>
+          <w:rFonts w:hint="eastAsia"/>
+          <w:sz w:val="36"/>
+          <w:szCs w:val="36"/>
+        </w:rPr>
+        <w:t>下家</w:t>
+      </w:r>
+      <w:r>
+        <w:rPr>
+          <w:rFonts w:hint="eastAsia"/>
+          <w:sz w:val="36"/>
+          <w:szCs w:val="36"/>
+        </w:rPr>
+        <w:t>是购买关系</w:t>
+      </w:r>
+      <w:r>
+        <w:rPr>
+          <w:rFonts w:hint="eastAsia"/>
+          <w:sz w:val="36"/>
+          <w:szCs w:val="36"/>
+        </w:rPr>
+        <w:t>即为邀请</w:t>
+      </w:r>
+      <w:r>
+        <w:rPr>
+          <w:rFonts w:hint="eastAsia"/>
+          <w:sz w:val="36"/>
+          <w:szCs w:val="36"/>
+        </w:rPr>
+        <w:t>）</w:t>
       </w:r>
     </w:p>
     <w:p>
@@ -343,79 +449,130 @@
           <w:ilvl w:val="0"/>
           <w:numId w:val="1"/>
         </w:numPr>
-        <w:rPr>
-          <w:sz w:val="32"/>
-          <w:szCs w:val="32"/>
-        </w:rPr>
-      </w:pPr>
-      <w:r>
-        <w:rPr>
-          <w:rFonts w:hint="eastAsia"/>
-          <w:sz w:val="32"/>
-          <w:szCs w:val="32"/>
+        <w:spacing w:line="360" w:lineRule="auto"/>
+        <w:rPr>
+          <w:sz w:val="36"/>
+          <w:szCs w:val="36"/>
+        </w:rPr>
+      </w:pPr>
+      <w:r>
+        <w:rPr>
+          <w:rFonts w:hint="eastAsia"/>
+          <w:sz w:val="36"/>
+          <w:szCs w:val="36"/>
         </w:rPr>
         <w:t>差</w:t>
       </w:r>
       <w:r>
         <w:rPr>
           <w:rFonts w:hint="eastAsia"/>
-          <w:sz w:val="32"/>
-          <w:szCs w:val="32"/>
-        </w:rPr>
-        <w:t xml:space="preserve">1 </w:t>
-      </w:r>
-      <w:r>
-        <w:rPr>
-          <w:rFonts w:hint="eastAsia"/>
-          <w:sz w:val="32"/>
-          <w:szCs w:val="32"/>
+          <w:sz w:val="36"/>
+          <w:szCs w:val="36"/>
+        </w:rPr>
+        <w:t>2</w:t>
+      </w:r>
+      <w:r>
+        <w:rPr>
+          <w:rFonts w:hint="eastAsia"/>
+          <w:sz w:val="36"/>
+          <w:szCs w:val="36"/>
         </w:rPr>
         <w:t>人</w:t>
       </w:r>
     </w:p>
     <w:p>
       <w:pPr>
-        <w:rPr>
-          <w:sz w:val="32"/>
-          <w:szCs w:val="32"/>
-        </w:rPr>
-      </w:pPr>
+        <w:pStyle w:val="ListParagraph"/>
+        <w:numPr>
+          <w:ilvl w:val="0"/>
+          <w:numId w:val="1"/>
+        </w:numPr>
+        <w:spacing w:line="360" w:lineRule="auto"/>
+        <w:rPr>
+          <w:sz w:val="36"/>
+          <w:szCs w:val="36"/>
+        </w:rPr>
+      </w:pPr>
+      <w:r>
+        <w:rPr>
+          <w:rFonts w:hint="eastAsia"/>
+          <w:sz w:val="36"/>
+          <w:szCs w:val="36"/>
+        </w:rPr>
+        <w:t>差</w:t>
+      </w:r>
+      <w:r>
+        <w:rPr>
+          <w:rFonts w:hint="eastAsia"/>
+          <w:sz w:val="36"/>
+          <w:szCs w:val="36"/>
+        </w:rPr>
+        <w:t xml:space="preserve">1 </w:t>
+      </w:r>
+      <w:r>
+        <w:rPr>
+          <w:rFonts w:hint="eastAsia"/>
+          <w:sz w:val="36"/>
+          <w:szCs w:val="36"/>
+        </w:rPr>
+        <w:t>人</w:t>
+      </w:r>
     </w:p>
     <w:p>
       <w:pPr>
-        <w:rPr>
-          <w:sz w:val="32"/>
-          <w:szCs w:val="32"/>
-        </w:rPr>
-      </w:pPr>
-      <w:r>
-        <w:rPr>
-          <w:rFonts w:hint="eastAsia"/>
-          <w:sz w:val="32"/>
-          <w:szCs w:val="32"/>
-        </w:rPr>
-        <w:t>3/4/5</w:t>
-      </w:r>
-      <w:r>
-        <w:rPr>
-          <w:rFonts w:hint="eastAsia"/>
-          <w:sz w:val="32"/>
-          <w:szCs w:val="32"/>
+        <w:spacing w:line="360" w:lineRule="auto"/>
+        <w:rPr>
+          <w:sz w:val="36"/>
+          <w:szCs w:val="36"/>
+        </w:rPr>
+      </w:pPr>
+    </w:p>
+    <w:p>
+      <w:pPr>
+        <w:spacing w:line="360" w:lineRule="auto"/>
+        <w:rPr>
+          <w:sz w:val="36"/>
+          <w:szCs w:val="36"/>
+        </w:rPr>
+      </w:pPr>
+      <w:r>
+        <w:rPr>
+          <w:rFonts w:hint="eastAsia"/>
+          <w:sz w:val="36"/>
+          <w:szCs w:val="36"/>
+        </w:rPr>
+        <w:t>4/5</w:t>
+      </w:r>
+      <w:r>
+        <w:rPr>
+          <w:rFonts w:hint="eastAsia"/>
+          <w:sz w:val="36"/>
+          <w:szCs w:val="36"/>
+        </w:rPr>
+        <w:t>/6</w:t>
+      </w:r>
+      <w:bookmarkStart w:id="0" w:name="_GoBack"/>
+      <w:bookmarkEnd w:id="0"/>
+      <w:r>
+        <w:rPr>
+          <w:rFonts w:hint="eastAsia"/>
+          <w:sz w:val="36"/>
+          <w:szCs w:val="36"/>
         </w:rPr>
         <w:t>优先匹配最先下单的</w:t>
       </w:r>
       <w:r>
         <w:rPr>
           <w:rFonts w:hint="eastAsia"/>
-          <w:sz w:val="32"/>
-          <w:szCs w:val="32"/>
+          <w:sz w:val="36"/>
+          <w:szCs w:val="36"/>
         </w:rPr>
         <w:t>人</w:t>
       </w:r>
     </w:p>
     <w:sectPr>
       <w:pgSz w:w="11900" w:h="16840"/>
-      <w:pgMar w:top="1440" w:right="1440" w:bottom="1440" w:left="1440" w:header="708" w:footer="708" w:gutter="0"/>
+      <w:pgMar w:top="720" w:right="720" w:bottom="720" w:left="720" w:header="708" w:footer="708" w:gutter="0"/>
       <w:cols w:space="708"/>
       <w:docGrid w:linePitch="400"/>
     </w:sectPr>
@@ -959,6 +1116,39 @@
       <w:contextualSpacing/>
     </w:pPr>
   </w:style>
+  <w:style w:type="paragraph" w:styleId="Title">
+    <w:name w:val="Title"/>
+    <w:basedOn w:val="Normal"/>
+    <w:next w:val="Normal"/>
+    <w:link w:val="TitleChar"/>
+    <w:uiPriority w:val="10"/>
+    <w:qFormat/>
+    <w:rsid w:val="006A6854"/>
+    <w:pPr>
+      <w:contextualSpacing/>
+    </w:pPr>
+    <w:rPr>
+      <w:rFonts w:asciiTheme="majorHAnsi" w:eastAsiaTheme="majorEastAsia" w:hAnsiTheme="majorHAnsi" w:cstheme="majorBidi"/>
+      <w:spacing w:val="-10"/>
+      <w:kern w:val="28"/>
+      <w:sz w:val="56"/>
+      <w:szCs w:val="56"/>
+    </w:rPr>
+  </w:style>
+  <w:style w:type="character" w:customStyle="1" w:styleId="TitleChar">
+    <w:name w:val="Title Char"/>
+    <w:basedOn w:val="DefaultParagraphFont"/>
+    <w:link w:val="Title"/>
+    <w:uiPriority w:val="10"/>
+    <w:rsid w:val="006A6854"/>
+    <w:rPr>
+      <w:rFonts w:asciiTheme="majorHAnsi" w:eastAsiaTheme="majorEastAsia" w:hAnsiTheme="majorHAnsi" w:cstheme="majorBidi"/>
+      <w:spacing w:val="-10"/>
+      <w:kern w:val="28"/>
+      <w:sz w:val="56"/>
+      <w:szCs w:val="56"/>
+    </w:rPr>
+  </w:style>
 </w:styles>
 </file>
 

--- a/doc/匹配订单购买关系规则.docx
+++ b/doc/匹配订单购买关系规则.docx
@@ -1,60 +1,42 @@
 
 <file path=word/document.xml><?xml version="1.0" encoding="utf-8"?>
-<w:document xmlns:wpc="http://schemas.microsoft.com/office/word/2010/wordprocessingCanvas" xmlns:mo="http://schemas.microsoft.com/office/mac/office/2008/main" xmlns:mc="http://schemas.openxmlformats.org/markup-compatibility/2006" xmlns:mv="urn:schemas-microsoft-com:mac:vml" xmlns:o="urn:schemas-microsoft-com:office:office" xmlns:r="http://schemas.openxmlformats.org/officeDocument/2006/relationships" xmlns:m="http://schemas.openxmlformats.org/officeDocument/2006/math" xmlns:v="urn:schemas-microsoft-com:vml" xmlns:wp14="http://schemas.microsoft.com/office/word/2010/wordprocessingDrawing" xmlns:wp="http://schemas.openxmlformats.org/drawingml/2006/wordprocessingDrawing" xmlns:w10="urn:schemas-microsoft-com:office:word" xmlns:w="http://schemas.openxmlformats.org/wordprocessingml/2006/main" xmlns:w14="http://schemas.microsoft.com/office/word/2010/wordml" xmlns:w15="http://schemas.microsoft.com/office/word/2012/wordml" xmlns:wpg="http://schemas.microsoft.com/office/word/2010/wordprocessingGroup" xmlns:wpi="http://schemas.microsoft.com/office/word/2010/wordprocessingInk" xmlns:wne="http://schemas.microsoft.com/office/word/2006/wordml" xmlns:wps="http://schemas.microsoft.com/office/word/2010/wordprocessingShape" mc:Ignorable="w14 w15 wp14">
+<w:document xmlns:o="urn:schemas-microsoft-com:office:office" xmlns:r="http://schemas.openxmlformats.org/officeDocument/2006/relationships" xmlns:v="urn:schemas-microsoft-com:vml" xmlns:w="http://schemas.openxmlformats.org/wordprocessingml/2006/main" xmlns:w10="urn:schemas-microsoft-com:office:word" xmlns:wp="http://schemas.openxmlformats.org/drawingml/2006/wordprocessingDrawing" xmlns:wps="http://schemas.microsoft.com/office/word/2010/wordprocessingShape" xmlns:wpg="http://schemas.microsoft.com/office/word/2010/wordprocessingGroup" xmlns:mc="http://schemas.openxmlformats.org/markup-compatibility/2006" xmlns:wp14="http://schemas.microsoft.com/office/word/2010/wordprocessingDrawing" xmlns:w14="http://schemas.microsoft.com/office/word/2010/wordml" mc:Ignorable="w14 wp14">
   <w:body>
     <w:p>
       <w:pPr>
-        <w:pStyle w:val="Title"/>
+        <w:pStyle w:val="Style19"/>
         <w:jc w:val="center"/>
-        <w:rPr>
-          <w:rFonts w:hint="eastAsia"/>
-        </w:rPr>
-      </w:pPr>
-      <w:r>
-        <w:rPr>
-          <w:rFonts w:hint="eastAsia"/>
-        </w:rPr>
+        <w:rPr/>
+      </w:pPr>
+      <w:r>
+        <w:rPr/>
         <w:t>匹配订单购买关系规则</w:t>
       </w:r>
     </w:p>
     <w:p>
       <w:pPr>
-        <w:rPr>
-          <w:rFonts w:hint="eastAsia"/>
-        </w:rPr>
-      </w:pPr>
-    </w:p>
-    <w:p>
-      <w:pPr>
-        <w:spacing w:line="360" w:lineRule="auto"/>
-        <w:rPr>
-          <w:sz w:val="36"/>
-          <w:szCs w:val="36"/>
-        </w:rPr>
-      </w:pPr>
-      <w:r>
-        <w:rPr>
-          <w:rFonts w:hint="eastAsia"/>
-          <w:sz w:val="36"/>
-          <w:szCs w:val="36"/>
-        </w:rPr>
-        <w:t>匹配</w:t>
-      </w:r>
-      <w:r>
-        <w:rPr>
-          <w:rFonts w:hint="eastAsia"/>
-          <w:sz w:val="36"/>
-          <w:szCs w:val="36"/>
-        </w:rPr>
-        <w:t>优先级</w:t>
-      </w:r>
-      <w:r>
-        <w:rPr>
-          <w:rFonts w:hint="eastAsia"/>
-          <w:sz w:val="36"/>
-          <w:szCs w:val="36"/>
-        </w:rPr>
-        <w:t>（从上到下，越上面优先级越高）</w:t>
+        <w:pStyle w:val="Normal"/>
+        <w:rPr/>
+      </w:pPr>
+      <w:r>
+        <w:rPr/>
+      </w:r>
+    </w:p>
+    <w:p>
+      <w:pPr>
+        <w:pStyle w:val="Normal"/>
+        <w:spacing w:lineRule="auto" w:line="360"/>
+        <w:rPr>
+          <w:sz w:val="36"/>
+          <w:szCs w:val="36"/>
+        </w:rPr>
+      </w:pPr>
+      <w:r>
+        <w:rPr>
+          <w:sz w:val="36"/>
+          <w:szCs w:val="36"/>
+        </w:rPr>
+        <w:t>匹配优先级（从上到下，越上面优先级越高）</w:t>
       </w:r>
     </w:p>
     <w:p>
@@ -64,107 +46,18 @@
           <w:ilvl w:val="0"/>
           <w:numId w:val="1"/>
         </w:numPr>
-        <w:spacing w:line="360" w:lineRule="auto"/>
-        <w:rPr>
-          <w:sz w:val="36"/>
-          <w:szCs w:val="36"/>
-        </w:rPr>
-      </w:pPr>
-      <w:r>
-        <w:rPr>
-          <w:rFonts w:hint="eastAsia"/>
-          <w:sz w:val="36"/>
-          <w:szCs w:val="36"/>
-        </w:rPr>
-        <w:t>匹配</w:t>
-      </w:r>
-      <w:r>
-        <w:rPr>
-          <w:rFonts w:hint="eastAsia"/>
-          <w:sz w:val="36"/>
-          <w:szCs w:val="36"/>
-        </w:rPr>
-        <w:t>自己</w:t>
-      </w:r>
-      <w:r>
-        <w:rPr>
-          <w:rFonts w:hint="eastAsia"/>
-          <w:sz w:val="36"/>
-          <w:szCs w:val="36"/>
-        </w:rPr>
-        <w:t>之前的订单</w:t>
-      </w:r>
-      <w:r>
-        <w:rPr>
-          <w:rFonts w:hint="eastAsia"/>
-          <w:sz w:val="36"/>
-          <w:szCs w:val="36"/>
-        </w:rPr>
-        <w:t>（</w:t>
-      </w:r>
-      <w:r>
-        <w:rPr>
-          <w:rFonts w:hint="eastAsia"/>
-          <w:sz w:val="36"/>
-          <w:szCs w:val="36"/>
-        </w:rPr>
-        <w:t>一个订单</w:t>
-      </w:r>
-      <w:r>
-        <w:rPr>
-          <w:rFonts w:hint="eastAsia"/>
-          <w:sz w:val="36"/>
-          <w:szCs w:val="36"/>
-        </w:rPr>
-        <w:t>详情</w:t>
-      </w:r>
-      <w:r>
-        <w:rPr>
-          <w:rFonts w:hint="eastAsia"/>
-          <w:sz w:val="36"/>
-          <w:szCs w:val="36"/>
-        </w:rPr>
-        <w:t>只能</w:t>
-      </w:r>
-      <w:r>
-        <w:rPr>
-          <w:rFonts w:hint="eastAsia"/>
-          <w:sz w:val="36"/>
-          <w:szCs w:val="36"/>
-        </w:rPr>
-        <w:t>被自己</w:t>
-      </w:r>
-      <w:r>
-        <w:rPr>
-          <w:rFonts w:hint="eastAsia"/>
-          <w:sz w:val="36"/>
-          <w:szCs w:val="36"/>
-        </w:rPr>
-        <w:t>匹配</w:t>
-      </w:r>
-      <w:r>
-        <w:rPr>
-          <w:rFonts w:hint="eastAsia"/>
-          <w:sz w:val="36"/>
-          <w:szCs w:val="36"/>
-        </w:rPr>
-        <w:t xml:space="preserve"> </w:t>
-      </w:r>
-      <w:r>
-        <w:rPr>
-          <w:rFonts w:hint="eastAsia"/>
-          <w:sz w:val="36"/>
-          <w:szCs w:val="36"/>
-        </w:rPr>
-        <w:t>一次</w:t>
-      </w:r>
-      <w:r>
-        <w:rPr>
-          <w:rFonts w:hint="eastAsia"/>
-          <w:sz w:val="36"/>
-          <w:szCs w:val="36"/>
-        </w:rPr>
-        <w:t>）</w:t>
+        <w:spacing w:lineRule="auto" w:line="360"/>
+        <w:rPr>
+          <w:sz w:val="36"/>
+          <w:szCs w:val="36"/>
+        </w:rPr>
+      </w:pPr>
+      <w:r>
+        <w:rPr>
+          <w:sz w:val="36"/>
+          <w:szCs w:val="36"/>
+        </w:rPr>
+        <w:t>匹配自己之前的订单（一个订单详情只能被自己匹配 一次）</w:t>
       </w:r>
     </w:p>
     <w:p>
@@ -174,84 +67,18 @@
           <w:ilvl w:val="0"/>
           <w:numId w:val="1"/>
         </w:numPr>
-        <w:spacing w:line="360" w:lineRule="auto"/>
-        <w:rPr>
-          <w:rFonts w:hint="eastAsia"/>
-          <w:sz w:val="36"/>
-          <w:szCs w:val="36"/>
-        </w:rPr>
-      </w:pPr>
-      <w:r>
-        <w:rPr>
-          <w:rFonts w:hint="eastAsia"/>
-          <w:sz w:val="36"/>
-          <w:szCs w:val="36"/>
-        </w:rPr>
-        <w:t>匹配</w:t>
-      </w:r>
-      <w:r>
-        <w:rPr>
-          <w:rFonts w:hint="eastAsia"/>
-          <w:sz w:val="36"/>
-          <w:szCs w:val="36"/>
-        </w:rPr>
-        <w:t>购买关系</w:t>
-      </w:r>
-      <w:r>
-        <w:rPr>
-          <w:rFonts w:hint="eastAsia"/>
-          <w:sz w:val="36"/>
-          <w:szCs w:val="36"/>
-        </w:rPr>
-        <w:t>（以</w:t>
-      </w:r>
-      <w:r>
-        <w:rPr>
-          <w:rFonts w:hint="eastAsia"/>
-          <w:sz w:val="36"/>
-          <w:szCs w:val="36"/>
-        </w:rPr>
-        <w:t>用户</w:t>
-      </w:r>
-      <w:r>
-        <w:rPr>
-          <w:rFonts w:hint="eastAsia"/>
-          <w:sz w:val="36"/>
-          <w:szCs w:val="36"/>
-        </w:rPr>
-        <w:t>最后点击</w:t>
-      </w:r>
-      <w:r>
-        <w:rPr>
-          <w:rFonts w:hint="eastAsia"/>
-          <w:sz w:val="36"/>
-          <w:szCs w:val="36"/>
-        </w:rPr>
-        <w:t>该商品邀请</w:t>
-      </w:r>
-      <w:r>
-        <w:rPr>
-          <w:rFonts w:hint="eastAsia"/>
-          <w:sz w:val="36"/>
-          <w:szCs w:val="36"/>
-        </w:rPr>
-        <w:t>链接的</w:t>
-      </w:r>
-      <w:r>
-        <w:rPr>
-          <w:rFonts w:hint="eastAsia"/>
-          <w:sz w:val="36"/>
-          <w:szCs w:val="36"/>
-        </w:rPr>
-        <w:t>推广者为准</w:t>
-      </w:r>
-      <w:r>
-        <w:rPr>
-          <w:rFonts w:hint="eastAsia"/>
-          <w:sz w:val="36"/>
-          <w:szCs w:val="36"/>
-        </w:rPr>
-        <w:t>）</w:t>
+        <w:spacing w:lineRule="auto" w:line="360"/>
+        <w:rPr>
+          <w:sz w:val="36"/>
+          <w:szCs w:val="36"/>
+        </w:rPr>
+      </w:pPr>
+      <w:r>
+        <w:rPr>
+          <w:sz w:val="36"/>
+          <w:szCs w:val="36"/>
+        </w:rPr>
+        <w:t>匹配购买关系（以用户最后点击该商品邀请链接的推广者为准）</w:t>
       </w:r>
     </w:p>
     <w:p>
@@ -261,67 +88,18 @@
           <w:ilvl w:val="0"/>
           <w:numId w:val="1"/>
         </w:numPr>
-        <w:spacing w:line="360" w:lineRule="auto"/>
-        <w:rPr>
-          <w:sz w:val="36"/>
-          <w:szCs w:val="36"/>
-        </w:rPr>
-      </w:pPr>
-      <w:r>
-        <w:rPr>
-          <w:rFonts w:hint="eastAsia"/>
-          <w:sz w:val="36"/>
-          <w:szCs w:val="36"/>
-        </w:rPr>
-        <w:t>匹配邀请关系（</w:t>
-      </w:r>
-      <w:r>
-        <w:rPr>
-          <w:rFonts w:hint="eastAsia"/>
-          <w:sz w:val="36"/>
-          <w:szCs w:val="36"/>
-        </w:rPr>
-        <w:t>以</w:t>
-      </w:r>
-      <w:r>
-        <w:rPr>
-          <w:rFonts w:hint="eastAsia"/>
-          <w:sz w:val="36"/>
-          <w:szCs w:val="36"/>
-        </w:rPr>
-        <w:t>买过该商品</w:t>
-      </w:r>
-      <w:r>
-        <w:rPr>
-          <w:rFonts w:hint="eastAsia"/>
-          <w:sz w:val="36"/>
-          <w:szCs w:val="36"/>
-        </w:rPr>
-        <w:t>且最后邀请过</w:t>
-      </w:r>
-      <w:r>
-        <w:rPr>
-          <w:rFonts w:hint="eastAsia"/>
-          <w:sz w:val="36"/>
-          <w:szCs w:val="36"/>
-        </w:rPr>
-        <w:t>用户</w:t>
-      </w:r>
-      <w:r>
-        <w:rPr>
-          <w:rFonts w:hint="eastAsia"/>
-          <w:sz w:val="36"/>
-          <w:szCs w:val="36"/>
-        </w:rPr>
-        <w:t>的推广者为准</w:t>
-      </w:r>
-      <w:r>
-        <w:rPr>
-          <w:rFonts w:hint="eastAsia"/>
-          <w:sz w:val="36"/>
-          <w:szCs w:val="36"/>
-        </w:rPr>
-        <w:t>）</w:t>
+        <w:spacing w:lineRule="auto" w:line="360"/>
+        <w:rPr>
+          <w:sz w:val="36"/>
+          <w:szCs w:val="36"/>
+        </w:rPr>
+      </w:pPr>
+      <w:r>
+        <w:rPr>
+          <w:sz w:val="36"/>
+          <w:szCs w:val="36"/>
+        </w:rPr>
+        <w:t>匹配邀请关系（以买过该商品且最后邀请过用户的推广者为准）</w:t>
       </w:r>
     </w:p>
     <w:p>
@@ -331,15 +109,14 @@
           <w:ilvl w:val="0"/>
           <w:numId w:val="1"/>
         </w:numPr>
-        <w:spacing w:line="360" w:lineRule="auto"/>
-        <w:rPr>
-          <w:sz w:val="36"/>
-          <w:szCs w:val="36"/>
-        </w:rPr>
-      </w:pPr>
-      <w:r>
-        <w:rPr>
-          <w:rFonts w:hint="eastAsia"/>
+        <w:spacing w:lineRule="auto" w:line="360"/>
+        <w:rPr>
+          <w:sz w:val="36"/>
+          <w:szCs w:val="36"/>
+        </w:rPr>
+      </w:pPr>
+      <w:r>
+        <w:rPr>
           <w:sz w:val="36"/>
           <w:szCs w:val="36"/>
         </w:rPr>
@@ -347,7 +124,6 @@
       </w:r>
       <w:r>
         <w:rPr>
-          <w:rFonts w:hint="eastAsia"/>
           <w:sz w:val="36"/>
           <w:szCs w:val="36"/>
         </w:rPr>
@@ -355,23 +131,13 @@
       </w:r>
       <w:r>
         <w:rPr>
-          <w:rFonts w:hint="eastAsia"/>
-          <w:sz w:val="36"/>
-          <w:szCs w:val="36"/>
-        </w:rPr>
-        <w:t>人</w:t>
-      </w:r>
-      <w:r>
-        <w:rPr>
-          <w:rFonts w:hint="eastAsia"/>
-          <w:sz w:val="36"/>
-          <w:szCs w:val="36"/>
-        </w:rPr>
-        <w:t>，且邀请</w:t>
-      </w:r>
-      <w:r>
-        <w:rPr>
-          <w:rFonts w:hint="eastAsia"/>
+          <w:sz w:val="36"/>
+          <w:szCs w:val="36"/>
+        </w:rPr>
+        <w:t>人，且邀请</w:t>
+      </w:r>
+      <w:r>
+        <w:rPr>
           <w:sz w:val="36"/>
           <w:szCs w:val="36"/>
         </w:rPr>
@@ -379,67 +145,10 @@
       </w:r>
       <w:r>
         <w:rPr>
-          <w:rFonts w:hint="eastAsia"/>
-          <w:sz w:val="36"/>
-          <w:szCs w:val="36"/>
-        </w:rPr>
-        <w:t>人</w:t>
-      </w:r>
-      <w:r>
-        <w:rPr>
-          <w:rFonts w:hint="eastAsia"/>
-          <w:sz w:val="36"/>
-          <w:szCs w:val="36"/>
-        </w:rPr>
-        <w:t>（</w:t>
-      </w:r>
-      <w:r>
-        <w:rPr>
-          <w:rFonts w:hint="eastAsia"/>
-          <w:sz w:val="36"/>
-          <w:szCs w:val="36"/>
-        </w:rPr>
-        <w:t>用户</w:t>
-      </w:r>
-      <w:r>
-        <w:rPr>
-          <w:rFonts w:hint="eastAsia"/>
-          <w:sz w:val="36"/>
-          <w:szCs w:val="36"/>
-        </w:rPr>
-        <w:t>与</w:t>
-      </w:r>
-      <w:r>
-        <w:rPr>
-          <w:rFonts w:hint="eastAsia"/>
-          <w:sz w:val="36"/>
-          <w:szCs w:val="36"/>
-        </w:rPr>
-        <w:t>下家</w:t>
-      </w:r>
-      <w:r>
-        <w:rPr>
-          <w:rFonts w:hint="eastAsia"/>
-          <w:sz w:val="36"/>
-          <w:szCs w:val="36"/>
-        </w:rPr>
-        <w:t>是购买关系</w:t>
-      </w:r>
-      <w:r>
-        <w:rPr>
-          <w:rFonts w:hint="eastAsia"/>
-          <w:sz w:val="36"/>
-          <w:szCs w:val="36"/>
-        </w:rPr>
-        <w:t>即为邀请</w:t>
-      </w:r>
-      <w:r>
-        <w:rPr>
-          <w:rFonts w:hint="eastAsia"/>
-          <w:sz w:val="36"/>
-          <w:szCs w:val="36"/>
-        </w:rPr>
-        <w:t>）</w:t>
+          <w:sz w:val="36"/>
+          <w:szCs w:val="36"/>
+        </w:rPr>
+        <w:t>人（用户与下家是购买关系即为邀请）</w:t>
       </w:r>
     </w:p>
     <w:p>
@@ -449,15 +158,14 @@
           <w:ilvl w:val="0"/>
           <w:numId w:val="1"/>
         </w:numPr>
-        <w:spacing w:line="360" w:lineRule="auto"/>
-        <w:rPr>
-          <w:sz w:val="36"/>
-          <w:szCs w:val="36"/>
-        </w:rPr>
-      </w:pPr>
-      <w:r>
-        <w:rPr>
-          <w:rFonts w:hint="eastAsia"/>
+        <w:spacing w:lineRule="auto" w:line="360"/>
+        <w:rPr>
+          <w:sz w:val="36"/>
+          <w:szCs w:val="36"/>
+        </w:rPr>
+      </w:pPr>
+      <w:r>
+        <w:rPr>
           <w:sz w:val="36"/>
           <w:szCs w:val="36"/>
         </w:rPr>
@@ -465,7 +173,6 @@
       </w:r>
       <w:r>
         <w:rPr>
-          <w:rFonts w:hint="eastAsia"/>
           <w:sz w:val="36"/>
           <w:szCs w:val="36"/>
         </w:rPr>
@@ -473,7 +180,6 @@
       </w:r>
       <w:r>
         <w:rPr>
-          <w:rFonts w:hint="eastAsia"/>
           <w:sz w:val="36"/>
           <w:szCs w:val="36"/>
         </w:rPr>
@@ -487,15 +193,14 @@
           <w:ilvl w:val="0"/>
           <w:numId w:val="1"/>
         </w:numPr>
-        <w:spacing w:line="360" w:lineRule="auto"/>
-        <w:rPr>
-          <w:sz w:val="36"/>
-          <w:szCs w:val="36"/>
-        </w:rPr>
-      </w:pPr>
-      <w:r>
-        <w:rPr>
-          <w:rFonts w:hint="eastAsia"/>
+        <w:spacing w:lineRule="auto" w:line="360"/>
+        <w:rPr>
+          <w:sz w:val="36"/>
+          <w:szCs w:val="36"/>
+        </w:rPr>
+      </w:pPr>
+      <w:r>
+        <w:rPr>
           <w:sz w:val="36"/>
           <w:szCs w:val="36"/>
         </w:rPr>
@@ -503,7 +208,6 @@
       </w:r>
       <w:r>
         <w:rPr>
-          <w:rFonts w:hint="eastAsia"/>
           <w:sz w:val="36"/>
           <w:szCs w:val="36"/>
         </w:rPr>
@@ -511,7 +215,6 @@
       </w:r>
       <w:r>
         <w:rPr>
-          <w:rFonts w:hint="eastAsia"/>
           <w:sz w:val="36"/>
           <w:szCs w:val="36"/>
         </w:rPr>
@@ -520,73 +223,156 @@
     </w:p>
     <w:p>
       <w:pPr>
-        <w:spacing w:line="360" w:lineRule="auto"/>
-        <w:rPr>
-          <w:sz w:val="36"/>
-          <w:szCs w:val="36"/>
-        </w:rPr>
-      </w:pPr>
-    </w:p>
-    <w:p>
-      <w:pPr>
-        <w:spacing w:line="360" w:lineRule="auto"/>
-        <w:rPr>
-          <w:sz w:val="36"/>
-          <w:szCs w:val="36"/>
-        </w:rPr>
-      </w:pPr>
-      <w:r>
-        <w:rPr>
-          <w:rFonts w:hint="eastAsia"/>
-          <w:sz w:val="36"/>
-          <w:szCs w:val="36"/>
-        </w:rPr>
-        <w:t>4/5</w:t>
-      </w:r>
-      <w:r>
-        <w:rPr>
-          <w:rFonts w:hint="eastAsia"/>
-          <w:sz w:val="36"/>
-          <w:szCs w:val="36"/>
-        </w:rPr>
-        <w:t>/6</w:t>
+        <w:pStyle w:val="Normal"/>
+        <w:spacing w:lineRule="auto" w:line="360"/>
+        <w:rPr>
+          <w:sz w:val="36"/>
+          <w:szCs w:val="36"/>
+        </w:rPr>
+      </w:pPr>
+      <w:r>
+        <w:rPr>
+          <w:sz w:val="36"/>
+          <w:szCs w:val="36"/>
+        </w:rPr>
+      </w:r>
+    </w:p>
+    <w:p>
+      <w:pPr>
+        <w:pStyle w:val="Normal"/>
+        <w:spacing w:lineRule="auto" w:line="360"/>
+        <w:rPr/>
+      </w:pPr>
+      <w:r>
+        <w:rPr>
+          <w:sz w:val="36"/>
+          <w:szCs w:val="36"/>
+        </w:rPr>
+        <w:t>4/5/6</w:t>
       </w:r>
       <w:bookmarkStart w:id="0" w:name="_GoBack"/>
       <w:bookmarkEnd w:id="0"/>
       <w:r>
         <w:rPr>
-          <w:rFonts w:hint="eastAsia"/>
-          <w:sz w:val="36"/>
-          <w:szCs w:val="36"/>
-        </w:rPr>
-        <w:t>优先匹配最先下单的</w:t>
-      </w:r>
-      <w:r>
-        <w:rPr>
-          <w:rFonts w:hint="eastAsia"/>
-          <w:sz w:val="36"/>
-          <w:szCs w:val="36"/>
-        </w:rPr>
-        <w:t>人</w:t>
+          <w:sz w:val="36"/>
+          <w:szCs w:val="36"/>
+        </w:rPr>
+        <w:t>优先匹配最先下单的人</w:t>
+      </w:r>
+    </w:p>
+    <w:p>
+      <w:pPr>
+        <w:pStyle w:val="Normal"/>
+        <w:spacing w:lineRule="auto" w:line="360"/>
+        <w:rPr>
+          <w:sz w:val="36"/>
+          <w:szCs w:val="36"/>
+        </w:rPr>
+      </w:pPr>
+      <w:r>
+        <w:rPr/>
+      </w:r>
+    </w:p>
+    <w:p>
+      <w:pPr>
+        <w:pStyle w:val="Normal"/>
+        <w:spacing w:lineRule="auto" w:line="360"/>
+        <w:rPr/>
+      </w:pPr>
+      <w:r>
+        <w:rPr>
+          <w:sz w:val="36"/>
+          <w:szCs w:val="36"/>
+        </w:rPr>
+        <w:t xml:space="preserve">更新时间 </w:t>
+      </w:r>
+      <w:r>
+        <w:rPr>
+          <w:sz w:val="36"/>
+          <w:szCs w:val="36"/>
+        </w:rPr>
+        <w:t>2019-06-17</w:t>
+      </w:r>
+    </w:p>
+    <w:p>
+      <w:pPr>
+        <w:pStyle w:val="Normal"/>
+        <w:spacing w:lineRule="auto" w:line="360"/>
+        <w:rPr/>
+      </w:pPr>
+      <w:r>
+        <w:rPr>
+          <w:sz w:val="36"/>
+          <w:szCs w:val="36"/>
+        </w:rPr>
+        <w:t xml:space="preserve">3456 </w:t>
+      </w:r>
+      <w:r>
+        <w:rPr>
+          <w:sz w:val="36"/>
+          <w:szCs w:val="36"/>
+        </w:rPr>
+        <w:t>全部按照支付时间顺序匹配，且相同价格商品就可以拼单</w:t>
+      </w:r>
+    </w:p>
+    <w:p>
+      <w:pPr>
+        <w:pStyle w:val="Normal"/>
+        <w:spacing w:lineRule="auto" w:line="360"/>
+        <w:rPr>
+          <w:sz w:val="36"/>
+          <w:szCs w:val="36"/>
+        </w:rPr>
+      </w:pPr>
+      <w:r>
+        <w:rPr/>
+      </w:r>
+    </w:p>
+    <w:p>
+      <w:pPr>
+        <w:pStyle w:val="Normal"/>
+        <w:spacing w:lineRule="auto" w:line="360"/>
+        <w:rPr/>
+      </w:pPr>
+      <w:r>
+        <w:rPr>
+          <w:sz w:val="36"/>
+          <w:szCs w:val="36"/>
+        </w:rPr>
+        <w:t>下单的时候，首先按照单价的一半是平台的，因为平台需要将这一半的费用用于全返的周转，再减去供应商的成本价，还有服务费（目前是</w:t>
+      </w:r>
+      <w:r>
+        <w:rPr>
+          <w:sz w:val="36"/>
+          <w:szCs w:val="36"/>
+        </w:rPr>
+        <w:t>0</w:t>
+      </w:r>
+      <w:r>
+        <w:rPr>
+          <w:sz w:val="36"/>
+          <w:szCs w:val="36"/>
+        </w:rPr>
+        <w:t>也要计算进去平台收取），之后再试卖家的利润。</w:t>
       </w:r>
     </w:p>
     <w:sectPr>
-      <w:pgSz w:w="11900" w:h="16840"/>
-      <w:pgMar w:top="720" w:right="720" w:bottom="720" w:left="720" w:header="708" w:footer="708" w:gutter="0"/>
-      <w:cols w:space="708"/>
-      <w:docGrid w:linePitch="400"/>
+      <w:type w:val="nextPage"/>
+      <w:pgSz w:w="11906" w:h="16838"/>
+      <w:pgMar w:left="720" w:right="720" w:header="0" w:top="720" w:footer="0" w:bottom="720" w:gutter="0"/>
+      <w:pgNumType w:fmt="decimal"/>
+      <w:formProt w:val="false"/>
+      <w:textDirection w:val="lrTb"/>
+      <w:docGrid w:type="default" w:linePitch="400" w:charSpace="4294961151"/>
     </w:sectPr>
   </w:body>
 </w:document>
 </file>
 
 <file path=word/numbering.xml><?xml version="1.0" encoding="utf-8"?>
-<w:numbering xmlns:wpc="http://schemas.microsoft.com/office/word/2010/wordprocessingCanvas" xmlns:mo="http://schemas.microsoft.com/office/mac/office/2008/main" xmlns:mc="http://schemas.openxmlformats.org/markup-compatibility/2006" xmlns:mv="urn:schemas-microsoft-com:mac:vml" xmlns:o="urn:schemas-microsoft-com:office:office" xmlns:r="http://schemas.openxmlformats.org/officeDocument/2006/relationships" xmlns:m="http://schemas.openxmlformats.org/officeDocument/2006/math" xmlns:v="urn:schemas-microsoft-com:vml" xmlns:wp14="http://schemas.microsoft.com/office/word/2010/wordprocessingDrawing" xmlns:wp="http://schemas.openxmlformats.org/drawingml/2006/wordprocessingDrawing" xmlns:w10="urn:schemas-microsoft-com:office:word" xmlns:w="http://schemas.openxmlformats.org/wordprocessingml/2006/main" xmlns:w14="http://schemas.microsoft.com/office/word/2010/wordml" xmlns:w15="http://schemas.microsoft.com/office/word/2012/wordml" xmlns:wpg="http://schemas.microsoft.com/office/word/2010/wordprocessingGroup" xmlns:wpi="http://schemas.microsoft.com/office/word/2010/wordprocessingInk" xmlns:wne="http://schemas.microsoft.com/office/word/2006/wordml" xmlns:wps="http://schemas.microsoft.com/office/word/2010/wordprocessingShape" mc:Ignorable="w14 w15 wp14">
-  <w:abstractNum w:abstractNumId="0">
-    <w:nsid w:val="5C586A3E"/>
-    <w:multiLevelType w:val="hybridMultilevel"/>
-    <w:tmpl w:val="890AB092"/>
-    <w:lvl w:ilvl="0" w:tplc="0B7867E8">
+<w:numbering xmlns:w="http://schemas.openxmlformats.org/wordprocessingml/2006/main" xmlns:o="urn:schemas-microsoft-com:office:office" xmlns:r="http://schemas.openxmlformats.org/officeDocument/2006/relationships" xmlns:v="urn:schemas-microsoft-com:vml">
+  <w:abstractNum w:abstractNumId="1">
+    <w:lvl w:ilvl="0">
       <w:start w:val="1"/>
       <w:numFmt w:val="decimal"/>
       <w:lvlText w:val="%1."/>
@@ -594,11 +380,8 @@
       <w:pPr>
         <w:ind w:left="720" w:hanging="360"/>
       </w:pPr>
-      <w:rPr>
-        <w:rFonts w:hint="eastAsia"/>
-      </w:rPr>
-    </w:lvl>
-    <w:lvl w:ilvl="1" w:tplc="04090019" w:tentative="1">
+    </w:lvl>
+    <w:lvl w:ilvl="1">
       <w:start w:val="1"/>
       <w:numFmt w:val="lowerLetter"/>
       <w:lvlText w:val="%2."/>
@@ -607,7 +390,7 @@
         <w:ind w:left="1440" w:hanging="360"/>
       </w:pPr>
     </w:lvl>
-    <w:lvl w:ilvl="2" w:tplc="0409001B" w:tentative="1">
+    <w:lvl w:ilvl="2">
       <w:start w:val="1"/>
       <w:numFmt w:val="lowerRoman"/>
       <w:lvlText w:val="%3."/>
@@ -616,7 +399,7 @@
         <w:ind w:left="2160" w:hanging="180"/>
       </w:pPr>
     </w:lvl>
-    <w:lvl w:ilvl="3" w:tplc="0409000F" w:tentative="1">
+    <w:lvl w:ilvl="3">
       <w:start w:val="1"/>
       <w:numFmt w:val="decimal"/>
       <w:lvlText w:val="%4."/>
@@ -625,7 +408,7 @@
         <w:ind w:left="2880" w:hanging="360"/>
       </w:pPr>
     </w:lvl>
-    <w:lvl w:ilvl="4" w:tplc="04090019" w:tentative="1">
+    <w:lvl w:ilvl="4">
       <w:start w:val="1"/>
       <w:numFmt w:val="lowerLetter"/>
       <w:lvlText w:val="%5."/>
@@ -634,7 +417,7 @@
         <w:ind w:left="3600" w:hanging="360"/>
       </w:pPr>
     </w:lvl>
-    <w:lvl w:ilvl="5" w:tplc="0409001B" w:tentative="1">
+    <w:lvl w:ilvl="5">
       <w:start w:val="1"/>
       <w:numFmt w:val="lowerRoman"/>
       <w:lvlText w:val="%6."/>
@@ -643,7 +426,7 @@
         <w:ind w:left="4320" w:hanging="180"/>
       </w:pPr>
     </w:lvl>
-    <w:lvl w:ilvl="6" w:tplc="0409000F" w:tentative="1">
+    <w:lvl w:ilvl="6">
       <w:start w:val="1"/>
       <w:numFmt w:val="decimal"/>
       <w:lvlText w:val="%7."/>
@@ -652,7 +435,7 @@
         <w:ind w:left="5040" w:hanging="360"/>
       </w:pPr>
     </w:lvl>
-    <w:lvl w:ilvl="7" w:tplc="04090019" w:tentative="1">
+    <w:lvl w:ilvl="7">
       <w:start w:val="1"/>
       <w:numFmt w:val="lowerLetter"/>
       <w:lvlText w:val="%8."/>
@@ -661,7 +444,7 @@
         <w:ind w:left="5760" w:hanging="360"/>
       </w:pPr>
     </w:lvl>
-    <w:lvl w:ilvl="8" w:tplc="0409001B" w:tentative="1">
+    <w:lvl w:ilvl="8">
       <w:start w:val="1"/>
       <w:numFmt w:val="lowerRoman"/>
       <w:lvlText w:val="%9."/>
@@ -671,36 +454,160 @@
       </w:pPr>
     </w:lvl>
   </w:abstractNum>
+  <w:abstractNum w:abstractNumId="2">
+    <w:lvl w:ilvl="0">
+      <w:start w:val="1"/>
+      <w:numFmt w:val="none"/>
+      <w:suff w:val="nothing"/>
+      <w:lvlText w:val=""/>
+      <w:lvlJc w:val="left"/>
+      <w:pPr>
+        <w:tabs>
+          <w:tab w:val="num" w:pos="432"/>
+        </w:tabs>
+        <w:ind w:left="432" w:hanging="432"/>
+      </w:pPr>
+    </w:lvl>
+    <w:lvl w:ilvl="1">
+      <w:start w:val="1"/>
+      <w:numFmt w:val="none"/>
+      <w:suff w:val="nothing"/>
+      <w:lvlText w:val=""/>
+      <w:lvlJc w:val="left"/>
+      <w:pPr>
+        <w:tabs>
+          <w:tab w:val="num" w:pos="576"/>
+        </w:tabs>
+        <w:ind w:left="576" w:hanging="576"/>
+      </w:pPr>
+    </w:lvl>
+    <w:lvl w:ilvl="2">
+      <w:start w:val="1"/>
+      <w:numFmt w:val="none"/>
+      <w:suff w:val="nothing"/>
+      <w:lvlText w:val=""/>
+      <w:lvlJc w:val="left"/>
+      <w:pPr>
+        <w:tabs>
+          <w:tab w:val="num" w:pos="720"/>
+        </w:tabs>
+        <w:ind w:left="720" w:hanging="720"/>
+      </w:pPr>
+    </w:lvl>
+    <w:lvl w:ilvl="3">
+      <w:start w:val="1"/>
+      <w:numFmt w:val="none"/>
+      <w:suff w:val="nothing"/>
+      <w:lvlText w:val=""/>
+      <w:lvlJc w:val="left"/>
+      <w:pPr>
+        <w:tabs>
+          <w:tab w:val="num" w:pos="864"/>
+        </w:tabs>
+        <w:ind w:left="864" w:hanging="864"/>
+      </w:pPr>
+    </w:lvl>
+    <w:lvl w:ilvl="4">
+      <w:start w:val="1"/>
+      <w:numFmt w:val="none"/>
+      <w:suff w:val="nothing"/>
+      <w:lvlText w:val=""/>
+      <w:lvlJc w:val="left"/>
+      <w:pPr>
+        <w:tabs>
+          <w:tab w:val="num" w:pos="1008"/>
+        </w:tabs>
+        <w:ind w:left="1008" w:hanging="1008"/>
+      </w:pPr>
+    </w:lvl>
+    <w:lvl w:ilvl="5">
+      <w:start w:val="1"/>
+      <w:numFmt w:val="none"/>
+      <w:suff w:val="nothing"/>
+      <w:lvlText w:val=""/>
+      <w:lvlJc w:val="left"/>
+      <w:pPr>
+        <w:tabs>
+          <w:tab w:val="num" w:pos="1152"/>
+        </w:tabs>
+        <w:ind w:left="1152" w:hanging="1152"/>
+      </w:pPr>
+    </w:lvl>
+    <w:lvl w:ilvl="6">
+      <w:start w:val="1"/>
+      <w:numFmt w:val="none"/>
+      <w:suff w:val="nothing"/>
+      <w:lvlText w:val=""/>
+      <w:lvlJc w:val="left"/>
+      <w:pPr>
+        <w:tabs>
+          <w:tab w:val="num" w:pos="1296"/>
+        </w:tabs>
+        <w:ind w:left="1296" w:hanging="1296"/>
+      </w:pPr>
+    </w:lvl>
+    <w:lvl w:ilvl="7">
+      <w:start w:val="1"/>
+      <w:numFmt w:val="none"/>
+      <w:suff w:val="nothing"/>
+      <w:lvlText w:val=""/>
+      <w:lvlJc w:val="left"/>
+      <w:pPr>
+        <w:tabs>
+          <w:tab w:val="num" w:pos="1440"/>
+        </w:tabs>
+        <w:ind w:left="1440" w:hanging="1440"/>
+      </w:pPr>
+    </w:lvl>
+    <w:lvl w:ilvl="8">
+      <w:start w:val="1"/>
+      <w:numFmt w:val="none"/>
+      <w:suff w:val="nothing"/>
+      <w:lvlText w:val=""/>
+      <w:lvlJc w:val="left"/>
+      <w:pPr>
+        <w:tabs>
+          <w:tab w:val="num" w:pos="1584"/>
+        </w:tabs>
+        <w:ind w:left="1584" w:hanging="1584"/>
+      </w:pPr>
+    </w:lvl>
+  </w:abstractNum>
   <w:num w:numId="1">
-    <w:abstractNumId w:val="0"/>
+    <w:abstractNumId w:val="1"/>
+  </w:num>
+  <w:num w:numId="2">
+    <w:abstractNumId w:val="2"/>
   </w:num>
 </w:numbering>
 </file>
 
 <file path=word/styles.xml><?xml version="1.0" encoding="utf-8"?>
-<w:styles xmlns:mc="http://schemas.openxmlformats.org/markup-compatibility/2006" xmlns:r="http://schemas.openxmlformats.org/officeDocument/2006/relationships" xmlns:w="http://schemas.openxmlformats.org/wordprocessingml/2006/main" xmlns:w14="http://schemas.microsoft.com/office/word/2010/wordml" xmlns:w15="http://schemas.microsoft.com/office/word/2012/wordml" mc:Ignorable="w14 w15">
+<w:styles xmlns:w="http://schemas.openxmlformats.org/wordprocessingml/2006/main" xmlns:w14="http://schemas.microsoft.com/office/word/2010/wordml" xmlns:mc="http://schemas.openxmlformats.org/markup-compatibility/2006" mc:Ignorable="w14">
   <w:docDefaults>
     <w:rPrDefault>
       <w:rPr>
-        <w:rFonts w:asciiTheme="minorHAnsi" w:eastAsiaTheme="minorEastAsia" w:hAnsiTheme="minorHAnsi" w:cstheme="minorBidi"/>
+        <w:rFonts w:ascii="Calibri" w:hAnsi="Calibri" w:eastAsia="DengXian" w:cs="" w:asciiTheme="minorHAnsi" w:cstheme="minorBidi" w:eastAsiaTheme="minorEastAsia" w:hAnsiTheme="minorHAnsi"/>
         <w:sz w:val="24"/>
         <w:szCs w:val="24"/>
         <w:lang w:val="en-US" w:eastAsia="zh-CN" w:bidi="ar-SA"/>
       </w:rPr>
     </w:rPrDefault>
-    <w:pPrDefault/>
+    <w:pPrDefault>
+      <w:pPr/>
+    </w:pPrDefault>
   </w:docDefaults>
   <w:latentStyles w:defLockedState="0" w:defUIPriority="99" w:defSemiHidden="0" w:defUnhideWhenUsed="0" w:defQFormat="0" w:count="382">
     <w:lsdException w:name="Normal" w:uiPriority="0" w:qFormat="1"/>
     <w:lsdException w:name="heading 1" w:uiPriority="9" w:qFormat="1"/>
-    <w:lsdException w:name="heading 2" w:semiHidden="1" w:uiPriority="9" w:unhideWhenUsed="1" w:qFormat="1"/>
-    <w:lsdException w:name="heading 3" w:semiHidden="1" w:uiPriority="9" w:unhideWhenUsed="1" w:qFormat="1"/>
-    <w:lsdException w:name="heading 4" w:semiHidden="1" w:uiPriority="9" w:unhideWhenUsed="1" w:qFormat="1"/>
-    <w:lsdException w:name="heading 5" w:semiHidden="1" w:uiPriority="9" w:unhideWhenUsed="1" w:qFormat="1"/>
-    <w:lsdException w:name="heading 6" w:semiHidden="1" w:uiPriority="9" w:unhideWhenUsed="1" w:qFormat="1"/>
-    <w:lsdException w:name="heading 7" w:semiHidden="1" w:uiPriority="9" w:unhideWhenUsed="1" w:qFormat="1"/>
-    <w:lsdException w:name="heading 8" w:semiHidden="1" w:uiPriority="9" w:unhideWhenUsed="1" w:qFormat="1"/>
-    <w:lsdException w:name="heading 9" w:semiHidden="1" w:uiPriority="9" w:unhideWhenUsed="1" w:qFormat="1"/>
+    <w:lsdException w:name="heading 2" w:uiPriority="9" w:semiHidden="1" w:unhideWhenUsed="1" w:qFormat="1"/>
+    <w:lsdException w:name="heading 3" w:uiPriority="9" w:semiHidden="1" w:unhideWhenUsed="1" w:qFormat="1"/>
+    <w:lsdException w:name="heading 4" w:uiPriority="9" w:semiHidden="1" w:unhideWhenUsed="1" w:qFormat="1"/>
+    <w:lsdException w:name="heading 5" w:uiPriority="9" w:semiHidden="1" w:unhideWhenUsed="1" w:qFormat="1"/>
+    <w:lsdException w:name="heading 6" w:uiPriority="9" w:semiHidden="1" w:unhideWhenUsed="1" w:qFormat="1"/>
+    <w:lsdException w:name="heading 7" w:uiPriority="9" w:semiHidden="1" w:unhideWhenUsed="1" w:qFormat="1"/>
+    <w:lsdException w:name="heading 8" w:uiPriority="9" w:semiHidden="1" w:unhideWhenUsed="1" w:qFormat="1"/>
+    <w:lsdException w:name="heading 9" w:uiPriority="9" w:semiHidden="1" w:unhideWhenUsed="1" w:qFormat="1"/>
     <w:lsdException w:name="index 1" w:semiHidden="1" w:unhideWhenUsed="1"/>
     <w:lsdException w:name="index 2" w:semiHidden="1" w:unhideWhenUsed="1"/>
     <w:lsdException w:name="index 3" w:semiHidden="1" w:unhideWhenUsed="1"/>
@@ -710,22 +617,22 @@
     <w:lsdException w:name="index 7" w:semiHidden="1" w:unhideWhenUsed="1"/>
     <w:lsdException w:name="index 8" w:semiHidden="1" w:unhideWhenUsed="1"/>
     <w:lsdException w:name="index 9" w:semiHidden="1" w:unhideWhenUsed="1"/>
-    <w:lsdException w:name="toc 1" w:semiHidden="1" w:uiPriority="39" w:unhideWhenUsed="1"/>
-    <w:lsdException w:name="toc 2" w:semiHidden="1" w:uiPriority="39" w:unhideWhenUsed="1"/>
-    <w:lsdException w:name="toc 3" w:semiHidden="1" w:uiPriority="39" w:unhideWhenUsed="1"/>
-    <w:lsdException w:name="toc 4" w:semiHidden="1" w:uiPriority="39" w:unhideWhenUsed="1"/>
-    <w:lsdException w:name="toc 5" w:semiHidden="1" w:uiPriority="39" w:unhideWhenUsed="1"/>
-    <w:lsdException w:name="toc 6" w:semiHidden="1" w:uiPriority="39" w:unhideWhenUsed="1"/>
-    <w:lsdException w:name="toc 7" w:semiHidden="1" w:uiPriority="39" w:unhideWhenUsed="1"/>
-    <w:lsdException w:name="toc 8" w:semiHidden="1" w:uiPriority="39" w:unhideWhenUsed="1"/>
-    <w:lsdException w:name="toc 9" w:semiHidden="1" w:uiPriority="39" w:unhideWhenUsed="1"/>
+    <w:lsdException w:name="toc 1" w:uiPriority="39" w:semiHidden="1" w:unhideWhenUsed="1"/>
+    <w:lsdException w:name="toc 2" w:uiPriority="39" w:semiHidden="1" w:unhideWhenUsed="1"/>
+    <w:lsdException w:name="toc 3" w:uiPriority="39" w:semiHidden="1" w:unhideWhenUsed="1"/>
+    <w:lsdException w:name="toc 4" w:uiPriority="39" w:semiHidden="1" w:unhideWhenUsed="1"/>
+    <w:lsdException w:name="toc 5" w:uiPriority="39" w:semiHidden="1" w:unhideWhenUsed="1"/>
+    <w:lsdException w:name="toc 6" w:uiPriority="39" w:semiHidden="1" w:unhideWhenUsed="1"/>
+    <w:lsdException w:name="toc 7" w:uiPriority="39" w:semiHidden="1" w:unhideWhenUsed="1"/>
+    <w:lsdException w:name="toc 8" w:uiPriority="39" w:semiHidden="1" w:unhideWhenUsed="1"/>
+    <w:lsdException w:name="toc 9" w:uiPriority="39" w:semiHidden="1" w:unhideWhenUsed="1"/>
     <w:lsdException w:name="Normal Indent" w:semiHidden="1" w:unhideWhenUsed="1"/>
     <w:lsdException w:name="footnote text" w:semiHidden="1" w:unhideWhenUsed="1"/>
     <w:lsdException w:name="annotation text" w:semiHidden="1" w:unhideWhenUsed="1"/>
     <w:lsdException w:name="header" w:semiHidden="1" w:unhideWhenUsed="1"/>
     <w:lsdException w:name="footer" w:semiHidden="1" w:unhideWhenUsed="1"/>
     <w:lsdException w:name="index heading" w:semiHidden="1" w:unhideWhenUsed="1"/>
-    <w:lsdException w:name="caption" w:semiHidden="1" w:uiPriority="35" w:unhideWhenUsed="1" w:qFormat="1"/>
+    <w:lsdException w:name="caption" w:uiPriority="35" w:semiHidden="1" w:unhideWhenUsed="1" w:qFormat="1"/>
     <w:lsdException w:name="table of figures" w:semiHidden="1" w:unhideWhenUsed="1"/>
     <w:lsdException w:name="envelope address" w:semiHidden="1" w:unhideWhenUsed="1"/>
     <w:lsdException w:name="envelope return" w:semiHidden="1" w:unhideWhenUsed="1"/>
@@ -756,7 +663,7 @@
     <w:lsdException w:name="Title" w:uiPriority="10" w:qFormat="1"/>
     <w:lsdException w:name="Closing" w:semiHidden="1" w:unhideWhenUsed="1"/>
     <w:lsdException w:name="Signature" w:semiHidden="1" w:unhideWhenUsed="1"/>
-    <w:lsdException w:name="Default Paragraph Font" w:semiHidden="1" w:uiPriority="1" w:unhideWhenUsed="1"/>
+    <w:lsdException w:name="Default Paragraph Font" w:uiPriority="1" w:semiHidden="1" w:unhideWhenUsed="1"/>
     <w:lsdException w:name="Body Text" w:semiHidden="1" w:unhideWhenUsed="1"/>
     <w:lsdException w:name="Body Text Indent" w:semiHidden="1" w:unhideWhenUsed="1"/>
     <w:lsdException w:name="List Continue" w:semiHidden="1" w:unhideWhenUsed="1"/>
@@ -965,8 +872,8 @@
     <w:lsdException w:name="Subtle Reference" w:uiPriority="31" w:qFormat="1"/>
     <w:lsdException w:name="Intense Reference" w:uiPriority="32" w:qFormat="1"/>
     <w:lsdException w:name="Book Title" w:uiPriority="33" w:qFormat="1"/>
-    <w:lsdException w:name="Bibliography" w:semiHidden="1" w:uiPriority="37" w:unhideWhenUsed="1"/>
-    <w:lsdException w:name="TOC Heading" w:semiHidden="1" w:uiPriority="39" w:unhideWhenUsed="1" w:qFormat="1"/>
+    <w:lsdException w:name="Bibliography" w:uiPriority="37" w:semiHidden="1" w:unhideWhenUsed="1"/>
+    <w:lsdException w:name="TOC Heading" w:uiPriority="39" w:semiHidden="1" w:unhideWhenUsed="1" w:qFormat="1"/>
     <w:lsdException w:name="Plain Table 1" w:uiPriority="41"/>
     <w:lsdException w:name="Plain Table 2" w:uiPriority="42"/>
     <w:lsdException w:name="Plain Table 3" w:uiPriority="43"/>
@@ -1074,15 +981,135 @@
     <w:lsdException w:name="Mention" w:semiHidden="1" w:unhideWhenUsed="1"/>
     <w:lsdException w:name="Smart Hyperlink" w:semiHidden="1" w:unhideWhenUsed="1"/>
   </w:latentStyles>
-  <w:style w:type="paragraph" w:default="1" w:styleId="Normal">
+  <w:style w:type="paragraph" w:styleId="Normal" w:default="1">
     <w:name w:val="Normal"/>
     <w:qFormat/>
+    <w:pPr>
+      <w:widowControl/>
+      <w:bidi w:val="0"/>
+      <w:jc w:val="left"/>
+    </w:pPr>
+    <w:rPr>
+      <w:rFonts w:ascii="Calibri" w:hAnsi="Calibri" w:eastAsia="DengXian" w:cs="" w:asciiTheme="minorHAnsi" w:cstheme="minorBidi" w:eastAsiaTheme="minorEastAsia" w:hAnsiTheme="minorHAnsi"/>
+      <w:color w:val="auto"/>
+      <w:sz w:val="24"/>
+      <w:szCs w:val="24"/>
+      <w:lang w:val="en-US" w:eastAsia="zh-CN" w:bidi="ar-SA"/>
+    </w:rPr>
   </w:style>
-  <w:style w:type="character" w:default="1" w:styleId="DefaultParagraphFont">
+  <w:style w:type="character" w:styleId="DefaultParagraphFont" w:default="1">
     <w:name w:val="Default Paragraph Font"/>
     <w:uiPriority w:val="1"/>
     <w:semiHidden/>
     <w:unhideWhenUsed/>
+    <w:qFormat/>
+    <w:rPr/>
+  </w:style>
+  <w:style w:type="character" w:styleId="TitleChar" w:customStyle="1">
+    <w:name w:val="Title Char"/>
+    <w:basedOn w:val="DefaultParagraphFont"/>
+    <w:link w:val="Title"/>
+    <w:uiPriority w:val="10"/>
+    <w:qFormat/>
+    <w:rsid w:val="006a6854"/>
+    <w:rPr>
+      <w:rFonts w:ascii="Calibri Light" w:hAnsi="Calibri Light" w:eastAsia="DengXian Light" w:cs="" w:asciiTheme="majorHAnsi" w:cstheme="majorBidi" w:eastAsiaTheme="majorEastAsia" w:hAnsiTheme="majorHAnsi"/>
+      <w:spacing w:val="-10"/>
+      <w:sz w:val="56"/>
+      <w:szCs w:val="56"/>
+    </w:rPr>
+  </w:style>
+  <w:style w:type="paragraph" w:styleId="Style14">
+    <w:name w:val="标题"/>
+    <w:basedOn w:val="Normal"/>
+    <w:next w:val="Style15"/>
+    <w:qFormat/>
+    <w:pPr>
+      <w:keepNext/>
+      <w:spacing w:before="240" w:after="120"/>
+    </w:pPr>
+    <w:rPr>
+      <w:rFonts w:ascii="Liberation Sans" w:hAnsi="Liberation Sans" w:eastAsia="Noto Sans CJK SC Regular" w:cs="Noto Sans CJK SC Regular"/>
+      <w:sz w:val="28"/>
+      <w:szCs w:val="28"/>
+    </w:rPr>
+  </w:style>
+  <w:style w:type="paragraph" w:styleId="Style15">
+    <w:name w:val="Body Text"/>
+    <w:basedOn w:val="Normal"/>
+    <w:pPr>
+      <w:spacing w:lineRule="auto" w:line="288" w:before="0" w:after="140"/>
+    </w:pPr>
+    <w:rPr/>
+  </w:style>
+  <w:style w:type="paragraph" w:styleId="Style16">
+    <w:name w:val="List"/>
+    <w:basedOn w:val="Style15"/>
+    <w:pPr/>
+    <w:rPr/>
+  </w:style>
+  <w:style w:type="paragraph" w:styleId="Style17">
+    <w:name w:val="Caption"/>
+    <w:basedOn w:val="Normal"/>
+    <w:qFormat/>
+    <w:pPr>
+      <w:suppressLineNumbers/>
+      <w:spacing w:before="120" w:after="120"/>
+    </w:pPr>
+    <w:rPr>
+      <w:i/>
+      <w:iCs/>
+      <w:sz w:val="24"/>
+      <w:szCs w:val="24"/>
+    </w:rPr>
+  </w:style>
+  <w:style w:type="paragraph" w:styleId="Style18">
+    <w:name w:val="索引"/>
+    <w:basedOn w:val="Normal"/>
+    <w:qFormat/>
+    <w:pPr>
+      <w:suppressLineNumbers/>
+    </w:pPr>
+    <w:rPr/>
+  </w:style>
+  <w:style w:type="paragraph" w:styleId="ListParagraph">
+    <w:name w:val="List Paragraph"/>
+    <w:basedOn w:val="Normal"/>
+    <w:uiPriority w:val="34"/>
+    <w:qFormat/>
+    <w:rsid w:val="00f81443"/>
+    <w:pPr>
+      <w:spacing w:before="0" w:after="0"/>
+      <w:ind w:left="720" w:hanging="0"/>
+      <w:contextualSpacing/>
+    </w:pPr>
+    <w:rPr/>
+  </w:style>
+  <w:style w:type="paragraph" w:styleId="Style19">
+    <w:name w:val="Title"/>
+    <w:basedOn w:val="Normal"/>
+    <w:next w:val="Normal"/>
+    <w:link w:val="TitleChar"/>
+    <w:uiPriority w:val="10"/>
+    <w:qFormat/>
+    <w:rsid w:val="006a6854"/>
+    <w:pPr>
+      <w:spacing w:before="0" w:after="0"/>
+      <w:contextualSpacing/>
+    </w:pPr>
+    <w:rPr>
+      <w:rFonts w:ascii="Calibri Light" w:hAnsi="Calibri Light" w:eastAsia="DengXian Light" w:cs="" w:asciiTheme="majorHAnsi" w:cstheme="majorBidi" w:eastAsiaTheme="majorEastAsia" w:hAnsiTheme="majorHAnsi"/>
+      <w:spacing w:val="-10"/>
+      <w:sz w:val="56"/>
+      <w:szCs w:val="56"/>
+    </w:rPr>
+  </w:style>
+  <w:style w:type="numbering" w:styleId="NoList" w:default="1">
+    <w:name w:val="No List"/>
+    <w:uiPriority w:val="99"/>
+    <w:semiHidden/>
+    <w:unhideWhenUsed/>
+    <w:qFormat/>
   </w:style>
   <w:style w:type="table" w:default="1" w:styleId="TableNormal">
     <w:name w:val="Normal Table"/>
@@ -1098,56 +1125,6 @@
         <w:right w:w="108" w:type="dxa"/>
       </w:tblCellMar>
     </w:tblPr>
-  </w:style>
-  <w:style w:type="numbering" w:default="1" w:styleId="NoList">
-    <w:name w:val="No List"/>
-    <w:uiPriority w:val="99"/>
-    <w:semiHidden/>
-    <w:unhideWhenUsed/>
-  </w:style>
-  <w:style w:type="paragraph" w:styleId="ListParagraph">
-    <w:name w:val="List Paragraph"/>
-    <w:basedOn w:val="Normal"/>
-    <w:uiPriority w:val="34"/>
-    <w:qFormat/>
-    <w:rsid w:val="00F81443"/>
-    <w:pPr>
-      <w:ind w:left="720"/>
-      <w:contextualSpacing/>
-    </w:pPr>
-  </w:style>
-  <w:style w:type="paragraph" w:styleId="Title">
-    <w:name w:val="Title"/>
-    <w:basedOn w:val="Normal"/>
-    <w:next w:val="Normal"/>
-    <w:link w:val="TitleChar"/>
-    <w:uiPriority w:val="10"/>
-    <w:qFormat/>
-    <w:rsid w:val="006A6854"/>
-    <w:pPr>
-      <w:contextualSpacing/>
-    </w:pPr>
-    <w:rPr>
-      <w:rFonts w:asciiTheme="majorHAnsi" w:eastAsiaTheme="majorEastAsia" w:hAnsiTheme="majorHAnsi" w:cstheme="majorBidi"/>
-      <w:spacing w:val="-10"/>
-      <w:kern w:val="28"/>
-      <w:sz w:val="56"/>
-      <w:szCs w:val="56"/>
-    </w:rPr>
-  </w:style>
-  <w:style w:type="character" w:customStyle="1" w:styleId="TitleChar">
-    <w:name w:val="Title Char"/>
-    <w:basedOn w:val="DefaultParagraphFont"/>
-    <w:link w:val="Title"/>
-    <w:uiPriority w:val="10"/>
-    <w:rsid w:val="006A6854"/>
-    <w:rPr>
-      <w:rFonts w:asciiTheme="majorHAnsi" w:eastAsiaTheme="majorEastAsia" w:hAnsiTheme="majorHAnsi" w:cstheme="majorBidi"/>
-      <w:spacing w:val="-10"/>
-      <w:kern w:val="28"/>
-      <w:sz w:val="56"/>
-      <w:szCs w:val="56"/>
-    </w:rPr>
   </w:style>
 </w:styles>
 </file>
